--- a/test6/design.docx
+++ b/test6/design.docx
@@ -7,7 +7,7 @@
         <w:spacing w:afterLines="50" w:after="156"/>
         <w:jc w:val="center"/>
         <w:rPr>
-          <w:rFonts w:ascii="方正黑体简体" w:eastAsia="方正黑体简体" w:hAnsi="华文中宋" w:hint="eastAsia"/>
+          <w:rFonts w:ascii="方正黑体简体" w:eastAsia="方正黑体简体" w:hAnsi="华文中宋"/>
           <w:bCs/>
           <w:color w:val="000000"/>
           <w:sz w:val="52"/>
@@ -73,22 +73,10 @@
     </w:p>
     <w:p>
       <w:pPr>
-        <w:jc w:val="center"/>
-        <w:rPr>
-          <w:rFonts w:ascii="方正黑体简体" w:eastAsia="方正黑体简体" w:hAnsi="华文中宋" w:hint="eastAsia"/>
-          <w:bCs/>
-          <w:color w:val="000000"/>
-          <w:sz w:val="44"/>
-          <w:szCs w:val="44"/>
-        </w:rPr>
-      </w:pPr>
-    </w:p>
-    <w:p>
-      <w:pPr>
         <w:spacing w:afterLines="50" w:after="156"/>
         <w:jc w:val="center"/>
         <w:rPr>
-          <w:rFonts w:ascii="方正小标宋简体" w:eastAsia="方正小标宋简体" w:hAnsi="方正小标宋简体" w:cs="方正小标宋简体" w:hint="eastAsia"/>
+          <w:rFonts w:ascii="方正小标宋简体" w:eastAsia="方正小标宋简体" w:hAnsi="方正小标宋简体" w:cs="方正小标宋简体"/>
           <w:bCs/>
           <w:color w:val="000000"/>
           <w:sz w:val="60"/>
@@ -116,50 +104,10 @@
         <w:t>报告</w:t>
       </w:r>
     </w:p>
-    <w:p>
-      <w:pPr>
-        <w:topLinePunct/>
-        <w:spacing w:line="440" w:lineRule="exact"/>
-        <w:ind w:firstLineChars="200" w:firstLine="440"/>
-        <w:rPr>
-          <w:rFonts w:ascii="方正书宋简体" w:eastAsia="方正书宋简体" w:hAnsi="华文中宋" w:hint="eastAsia"/>
-          <w:kern w:val="10"/>
-          <w:sz w:val="22"/>
-          <w:szCs w:val="22"/>
-        </w:rPr>
-      </w:pPr>
-    </w:p>
-    <w:p>
-      <w:pPr>
-        <w:topLinePunct/>
-        <w:spacing w:line="440" w:lineRule="exact"/>
-        <w:ind w:firstLineChars="200" w:firstLine="440"/>
-        <w:rPr>
-          <w:rFonts w:ascii="方正书宋简体" w:eastAsia="方正书宋简体" w:hAnsi="华文中宋" w:hint="eastAsia"/>
-          <w:kern w:val="10"/>
-          <w:sz w:val="22"/>
-          <w:szCs w:val="22"/>
-        </w:rPr>
-      </w:pPr>
-    </w:p>
-    <w:p>
-      <w:pPr>
-        <w:topLinePunct/>
-        <w:spacing w:line="440" w:lineRule="exact"/>
-        <w:ind w:firstLineChars="200" w:firstLine="440"/>
-        <w:rPr>
-          <w:rFonts w:ascii="方正书宋简体" w:eastAsia="方正书宋简体" w:hAnsi="华文中宋" w:hint="eastAsia"/>
-          <w:kern w:val="10"/>
-          <w:sz w:val="22"/>
-          <w:szCs w:val="22"/>
-        </w:rPr>
-      </w:pPr>
-    </w:p>
     <w:tbl>
       <w:tblPr>
         <w:tblW w:w="0" w:type="auto"/>
         <w:jc w:val="center"/>
-        <w:tblInd w:w="0" w:type="dxa"/>
         <w:tblBorders>
           <w:top w:val="single" w:sz="4" w:space="0" w:color="auto"/>
           <w:left w:val="single" w:sz="4" w:space="0" w:color="auto"/>
@@ -172,19 +120,19 @@
         <w:tblLook w:val="0000" w:firstRow="0" w:lastRow="0" w:firstColumn="0" w:lastColumn="0" w:noHBand="0" w:noVBand="0"/>
       </w:tblPr>
       <w:tblGrid>
-        <w:gridCol w:w="1838"/>
-        <w:gridCol w:w="2693"/>
-        <w:gridCol w:w="1135"/>
-        <w:gridCol w:w="2132"/>
+        <w:gridCol w:w="2548"/>
+        <w:gridCol w:w="2415"/>
+        <w:gridCol w:w="1276"/>
+        <w:gridCol w:w="2269"/>
       </w:tblGrid>
       <w:tr>
         <w:trPr>
-          <w:trHeight w:hRule="exact" w:val="1253"/>
+          <w:trHeight w:hRule="exact" w:val="674"/>
           <w:jc w:val="center"/>
         </w:trPr>
         <w:tc>
           <w:tcPr>
-            <w:tcW w:w="1838" w:type="dxa"/>
+            <w:tcW w:w="2548" w:type="dxa"/>
             <w:tcBorders>
               <w:top w:val="nil"/>
               <w:left w:val="nil"/>
@@ -261,16 +209,6 @@
               </w:rPr>
               <w:t>基于GitHub的实验管理平台</w:t>
             </w:r>
-          </w:p>
-          <w:p>
-            <w:pPr>
-              <w:jc w:val="center"/>
-              <w:rPr>
-                <w:rFonts w:ascii="楷体" w:eastAsia="楷体" w:hAnsi="楷体" w:cs="黑体" w:hint="eastAsia"/>
-                <w:sz w:val="32"/>
-                <w:szCs w:val="32"/>
-              </w:rPr>
-            </w:pPr>
             <w:r>
               <w:rPr>
                 <w:rFonts w:ascii="楷体" w:eastAsia="楷体" w:hAnsi="楷体" w:cs="黑体" w:hint="eastAsia"/>
@@ -297,7 +235,7 @@
         </w:trPr>
         <w:tc>
           <w:tcPr>
-            <w:tcW w:w="1838" w:type="dxa"/>
+            <w:tcW w:w="2548" w:type="dxa"/>
             <w:tcBorders>
               <w:top w:val="nil"/>
               <w:left w:val="nil"/>
@@ -309,7 +247,7 @@
           <w:p>
             <w:pPr>
               <w:rPr>
-                <w:rFonts w:ascii="黑体" w:eastAsia="黑体" w:hAnsi="宋体" w:cs="方正黑体简体" w:hint="eastAsia"/>
+                <w:rFonts w:ascii="黑体" w:eastAsia="黑体" w:hAnsi="宋体" w:cs="方正黑体简体"/>
                 <w:kern w:val="10"/>
                 <w:sz w:val="32"/>
                 <w:szCs w:val="32"/>
@@ -342,7 +280,7 @@
             <w:pPr>
               <w:jc w:val="center"/>
               <w:rPr>
-                <w:rFonts w:ascii="楷体" w:eastAsia="楷体" w:hAnsi="楷体" w:cs="黑体" w:hint="eastAsia"/>
+                <w:rFonts w:ascii="楷体" w:eastAsia="楷体" w:hAnsi="楷体" w:cs="黑体"/>
                 <w:sz w:val="32"/>
                 <w:szCs w:val="32"/>
               </w:rPr>
@@ -365,7 +303,7 @@
         </w:trPr>
         <w:tc>
           <w:tcPr>
-            <w:tcW w:w="1838" w:type="dxa"/>
+            <w:tcW w:w="2548" w:type="dxa"/>
             <w:tcBorders>
               <w:top w:val="nil"/>
               <w:left w:val="nil"/>
@@ -428,7 +366,7 @@
             <w:pPr>
               <w:jc w:val="center"/>
               <w:rPr>
-                <w:rFonts w:ascii="楷体" w:eastAsia="楷体" w:hAnsi="楷体" w:cs="黑体" w:hint="eastAsia"/>
+                <w:rFonts w:ascii="楷体" w:eastAsia="楷体" w:hAnsi="楷体" w:cs="黑体"/>
                 <w:sz w:val="32"/>
                 <w:szCs w:val="32"/>
               </w:rPr>
@@ -451,7 +389,7 @@
         </w:trPr>
         <w:tc>
           <w:tcPr>
-            <w:tcW w:w="1838" w:type="dxa"/>
+            <w:tcW w:w="2548" w:type="dxa"/>
             <w:tcBorders>
               <w:top w:val="nil"/>
               <w:left w:val="nil"/>
@@ -502,8 +440,7 @@
         </w:tc>
         <w:tc>
           <w:tcPr>
-            <w:tcW w:w="5960" w:type="dxa"/>
-            <w:gridSpan w:val="3"/>
+            <w:tcW w:w="2415" w:type="dxa"/>
             <w:tcBorders>
               <w:left w:val="nil"/>
               <w:right w:val="nil"/>
@@ -529,15 +466,9 @@
             </w:r>
           </w:p>
         </w:tc>
-      </w:tr>
-      <w:tr>
-        <w:trPr>
-          <w:trHeight w:hRule="exact" w:val="680"/>
-          <w:jc w:val="center"/>
-        </w:trPr>
-        <w:tc>
-          <w:tcPr>
-            <w:tcW w:w="1838" w:type="dxa"/>
+        <w:tc>
+          <w:tcPr>
+            <w:tcW w:w="1276" w:type="dxa"/>
             <w:tcBorders>
               <w:top w:val="nil"/>
               <w:left w:val="nil"/>
@@ -548,6 +479,7 @@
           </w:tcPr>
           <w:p>
             <w:pPr>
+              <w:jc w:val="center"/>
               <w:rPr>
                 <w:rFonts w:ascii="黑体" w:eastAsia="黑体" w:hAnsi="宋体" w:cs="黑体"/>
                 <w:sz w:val="32"/>
@@ -556,20 +488,17 @@
             </w:pPr>
             <w:r>
               <w:rPr>
-                <w:rFonts w:ascii="黑体" w:eastAsia="黑体" w:hAnsi="宋体" w:cs="方正黑体简体" w:hint="eastAsia"/>
-                <w:kern w:val="10"/>
-                <w:sz w:val="32"/>
-                <w:szCs w:val="32"/>
-                <w:lang w:bidi="ar"/>
-              </w:rPr>
-              <w:t>学生姓名</w:t>
-            </w:r>
-          </w:p>
-        </w:tc>
-        <w:tc>
-          <w:tcPr>
-            <w:tcW w:w="5960" w:type="dxa"/>
-            <w:gridSpan w:val="3"/>
+                <w:rFonts w:ascii="黑体" w:eastAsia="黑体" w:hAnsi="宋体" w:cs="黑体" w:hint="eastAsia"/>
+                <w:sz w:val="32"/>
+                <w:szCs w:val="32"/>
+              </w:rPr>
+              <w:t>年级</w:t>
+            </w:r>
+          </w:p>
+        </w:tc>
+        <w:tc>
+          <w:tcPr>
+            <w:tcW w:w="2269" w:type="dxa"/>
             <w:tcBorders>
               <w:left w:val="nil"/>
               <w:right w:val="nil"/>
@@ -580,11 +509,19 @@
             <w:pPr>
               <w:jc w:val="center"/>
               <w:rPr>
-                <w:rFonts w:ascii="黑体" w:eastAsia="黑体" w:hAnsi="宋体" w:cs="黑体"/>
-                <w:sz w:val="32"/>
-                <w:szCs w:val="32"/>
-              </w:rPr>
-            </w:pPr>
+                <w:rFonts w:ascii="楷体" w:eastAsia="楷体" w:hAnsi="楷体" w:cs="黑体"/>
+                <w:sz w:val="32"/>
+                <w:szCs w:val="32"/>
+              </w:rPr>
+            </w:pPr>
+            <w:r>
+              <w:rPr>
+                <w:rFonts w:ascii="楷体" w:eastAsia="楷体" w:hAnsi="楷体" w:cs="黑体" w:hint="eastAsia"/>
+                <w:sz w:val="32"/>
+                <w:szCs w:val="32"/>
+              </w:rPr>
+              <w:t>2016级</w:t>
+            </w:r>
           </w:p>
         </w:tc>
       </w:tr>
@@ -595,7 +532,7 @@
         </w:trPr>
         <w:tc>
           <w:tcPr>
-            <w:tcW w:w="1838" w:type="dxa"/>
+            <w:tcW w:w="2548" w:type="dxa"/>
             <w:tcBorders>
               <w:top w:val="nil"/>
               <w:left w:val="nil"/>
@@ -620,33 +557,13 @@
                 <w:szCs w:val="32"/>
                 <w:lang w:bidi="ar"/>
               </w:rPr>
-              <w:t>学</w:t>
-            </w:r>
-            <w:r>
-              <w:rPr>
-                <w:rFonts w:ascii="黑体" w:eastAsia="黑体" w:hAnsi="宋体" w:cs="方正黑体简体"/>
-                <w:kern w:val="10"/>
-                <w:sz w:val="32"/>
-                <w:szCs w:val="32"/>
-                <w:lang w:bidi="ar"/>
-              </w:rPr>
-              <w:t xml:space="preserve">    </w:t>
-            </w:r>
-            <w:r>
-              <w:rPr>
-                <w:rFonts w:ascii="黑体" w:eastAsia="黑体" w:hAnsi="宋体" w:cs="方正黑体简体" w:hint="eastAsia"/>
-                <w:kern w:val="10"/>
-                <w:sz w:val="32"/>
-                <w:szCs w:val="32"/>
-                <w:lang w:bidi="ar"/>
-              </w:rPr>
-              <w:t>号</w:t>
-            </w:r>
-          </w:p>
-        </w:tc>
-        <w:tc>
-          <w:tcPr>
-            <w:tcW w:w="2693" w:type="dxa"/>
+              <w:t>学生姓名</w:t>
+            </w:r>
+          </w:p>
+        </w:tc>
+        <w:tc>
+          <w:tcPr>
+            <w:tcW w:w="2415" w:type="dxa"/>
             <w:tcBorders>
               <w:left w:val="nil"/>
               <w:right w:val="nil"/>
@@ -666,7 +583,7 @@
         </w:tc>
         <w:tc>
           <w:tcPr>
-            <w:tcW w:w="1135" w:type="dxa"/>
+            <w:tcW w:w="1276" w:type="dxa"/>
             <w:tcBorders>
               <w:top w:val="nil"/>
               <w:left w:val="nil"/>
@@ -679,24 +596,26 @@
             <w:pPr>
               <w:jc w:val="center"/>
               <w:rPr>
-                <w:rFonts w:ascii="黑体" w:eastAsia="黑体" w:hAnsi="宋体" w:cs="黑体" w:hint="eastAsia"/>
-                <w:sz w:val="32"/>
-                <w:szCs w:val="32"/>
-              </w:rPr>
-            </w:pPr>
-            <w:r>
-              <w:rPr>
-                <w:rFonts w:ascii="黑体" w:eastAsia="黑体" w:hAnsi="宋体" w:cs="黑体" w:hint="eastAsia"/>
-                <w:sz w:val="32"/>
-                <w:szCs w:val="32"/>
-              </w:rPr>
-              <w:t>年级</w:t>
-            </w:r>
-          </w:p>
-        </w:tc>
-        <w:tc>
-          <w:tcPr>
-            <w:tcW w:w="2132" w:type="dxa"/>
+                <w:rFonts w:ascii="黑体" w:eastAsia="黑体" w:hAnsi="宋体" w:cs="黑体"/>
+                <w:sz w:val="32"/>
+                <w:szCs w:val="32"/>
+              </w:rPr>
+            </w:pPr>
+            <w:r>
+              <w:rPr>
+                <w:rFonts w:ascii="黑体" w:eastAsia="黑体" w:hAnsi="宋体" w:cs="方正黑体简体" w:hint="eastAsia"/>
+                <w:kern w:val="10"/>
+                <w:sz w:val="32"/>
+                <w:szCs w:val="32"/>
+                <w:lang w:bidi="ar"/>
+              </w:rPr>
+              <w:t>学号</w:t>
+            </w:r>
+          </w:p>
+        </w:tc>
+        <w:tc>
+          <w:tcPr>
+            <w:tcW w:w="2269" w:type="dxa"/>
             <w:tcBorders>
               <w:left w:val="nil"/>
               <w:right w:val="nil"/>
@@ -707,35 +626,11 @@
             <w:pPr>
               <w:jc w:val="center"/>
               <w:rPr>
-                <w:rFonts w:ascii="楷体" w:eastAsia="楷体" w:hAnsi="楷体" w:cs="黑体" w:hint="eastAsia"/>
-                <w:sz w:val="32"/>
-                <w:szCs w:val="32"/>
-              </w:rPr>
-            </w:pPr>
-            <w:r>
-              <w:rPr>
-                <w:rFonts w:ascii="楷体" w:eastAsia="楷体" w:hAnsi="楷体" w:cs="黑体" w:hint="eastAsia"/>
-                <w:sz w:val="32"/>
-                <w:szCs w:val="32"/>
-              </w:rPr>
-              <w:t>201</w:t>
-            </w:r>
-            <w:r>
-              <w:rPr>
-                <w:rFonts w:ascii="楷体" w:eastAsia="楷体" w:hAnsi="楷体" w:cs="黑体" w:hint="eastAsia"/>
-                <w:sz w:val="32"/>
-                <w:szCs w:val="32"/>
-              </w:rPr>
-              <w:t>6</w:t>
-            </w:r>
-            <w:r>
-              <w:rPr>
-                <w:rFonts w:ascii="楷体" w:eastAsia="楷体" w:hAnsi="楷体" w:cs="黑体" w:hint="eastAsia"/>
-                <w:sz w:val="32"/>
-                <w:szCs w:val="32"/>
-              </w:rPr>
-              <w:t>级</w:t>
-            </w:r>
+                <w:rFonts w:ascii="楷体" w:eastAsia="楷体" w:hAnsi="楷体" w:cs="黑体"/>
+                <w:sz w:val="32"/>
+                <w:szCs w:val="32"/>
+              </w:rPr>
+            </w:pPr>
           </w:p>
         </w:tc>
       </w:tr>
@@ -746,7 +641,7 @@
         </w:trPr>
         <w:tc>
           <w:tcPr>
-            <w:tcW w:w="1838" w:type="dxa"/>
+            <w:tcW w:w="2548" w:type="dxa"/>
             <w:tcBorders>
               <w:top w:val="nil"/>
               <w:left w:val="nil"/>
@@ -777,7 +672,7 @@
         </w:tc>
         <w:tc>
           <w:tcPr>
-            <w:tcW w:w="2693" w:type="dxa"/>
+            <w:tcW w:w="2415" w:type="dxa"/>
             <w:tcBorders>
               <w:left w:val="nil"/>
               <w:right w:val="nil"/>
@@ -788,24 +683,24 @@
             <w:pPr>
               <w:jc w:val="center"/>
               <w:rPr>
+                <w:rFonts w:ascii="楷体" w:eastAsia="楷体" w:hAnsi="楷体" w:cs="黑体"/>
+                <w:sz w:val="32"/>
+                <w:szCs w:val="32"/>
+              </w:rPr>
+            </w:pPr>
+            <w:r>
+              <w:rPr>
                 <w:rFonts w:ascii="楷体" w:eastAsia="楷体" w:hAnsi="楷体" w:cs="黑体" w:hint="eastAsia"/>
                 <w:sz w:val="32"/>
                 <w:szCs w:val="32"/>
               </w:rPr>
-            </w:pPr>
-            <w:r>
-              <w:rPr>
-                <w:rFonts w:ascii="楷体" w:eastAsia="楷体" w:hAnsi="楷体" w:cs="黑体" w:hint="eastAsia"/>
-                <w:sz w:val="32"/>
-                <w:szCs w:val="32"/>
-              </w:rPr>
               <w:t>赵卫东</w:t>
             </w:r>
           </w:p>
         </w:tc>
         <w:tc>
           <w:tcPr>
-            <w:tcW w:w="1135" w:type="dxa"/>
+            <w:tcW w:w="1276" w:type="dxa"/>
             <w:tcBorders>
               <w:top w:val="nil"/>
               <w:left w:val="nil"/>
@@ -835,7 +730,7 @@
         </w:tc>
         <w:tc>
           <w:tcPr>
-            <w:tcW w:w="2132" w:type="dxa"/>
+            <w:tcW w:w="2269" w:type="dxa"/>
             <w:tcBorders>
               <w:left w:val="nil"/>
               <w:right w:val="nil"/>
@@ -846,7 +741,7 @@
             <w:pPr>
               <w:jc w:val="center"/>
               <w:rPr>
-                <w:rFonts w:ascii="楷体" w:eastAsia="楷体" w:hAnsi="楷体" w:cs="黑体" w:hint="eastAsia"/>
+                <w:rFonts w:ascii="楷体" w:eastAsia="楷体" w:hAnsi="楷体" w:cs="黑体"/>
                 <w:sz w:val="32"/>
                 <w:szCs w:val="32"/>
               </w:rPr>
@@ -869,48 +764,1159 @@
         <w:spacing w:line="440" w:lineRule="exact"/>
         <w:ind w:firstLineChars="200" w:firstLine="440"/>
         <w:rPr>
-          <w:rFonts w:ascii="黑体" w:eastAsia="黑体" w:hAnsi="黑体" w:cs="黑体" w:hint="eastAsia"/>
-          <w:kern w:val="10"/>
-          <w:sz w:val="22"/>
-          <w:szCs w:val="22"/>
-        </w:rPr>
-      </w:pPr>
-      <w:bookmarkStart w:id="0" w:name="_GoBack"/>
-      <w:bookmarkEnd w:id="0"/>
-    </w:p>
-    <w:p>
-      <w:pPr>
-        <w:topLinePunct/>
-        <w:spacing w:line="440" w:lineRule="exact"/>
-        <w:ind w:firstLineChars="200" w:firstLine="440"/>
-        <w:rPr>
-          <w:rFonts w:ascii="黑体" w:eastAsia="黑体" w:hAnsi="黑体" w:cs="黑体" w:hint="eastAsia"/>
+          <w:rFonts w:ascii="黑体" w:eastAsia="黑体" w:hAnsi="黑体" w:cs="黑体"/>
           <w:kern w:val="10"/>
           <w:sz w:val="22"/>
           <w:szCs w:val="22"/>
         </w:rPr>
       </w:pPr>
     </w:p>
-    <w:p>
-      <w:pPr>
-        <w:topLinePunct/>
-        <w:spacing w:line="440" w:lineRule="exact"/>
-        <w:ind w:firstLineChars="200" w:firstLine="440"/>
-        <w:rPr>
-          <w:rFonts w:ascii="黑体" w:eastAsia="黑体" w:hAnsi="黑体" w:cs="黑体" w:hint="eastAsia"/>
-          <w:kern w:val="10"/>
-          <w:sz w:val="22"/>
-          <w:szCs w:val="22"/>
-        </w:rPr>
-      </w:pPr>
-    </w:p>
+    <w:tbl>
+      <w:tblPr>
+        <w:tblStyle w:val="a5"/>
+        <w:tblW w:w="8363" w:type="dxa"/>
+        <w:tblInd w:w="137" w:type="dxa"/>
+        <w:tblLook w:val="04A0" w:firstRow="1" w:lastRow="0" w:firstColumn="1" w:lastColumn="0" w:noHBand="0" w:noVBand="1"/>
+      </w:tblPr>
+      <w:tblGrid>
+        <w:gridCol w:w="1418"/>
+        <w:gridCol w:w="5528"/>
+        <w:gridCol w:w="709"/>
+        <w:gridCol w:w="708"/>
+      </w:tblGrid>
+      <w:tr>
+        <w:trPr>
+          <w:trHeight w:val="360"/>
+        </w:trPr>
+        <w:tc>
+          <w:tcPr>
+            <w:tcW w:w="1418" w:type="dxa"/>
+            <w:hideMark/>
+          </w:tcPr>
+          <w:p>
+            <w:pPr>
+              <w:widowControl/>
+              <w:ind w:firstLineChars="100" w:firstLine="200"/>
+              <w:jc w:val="left"/>
+              <w:rPr>
+                <w:rFonts w:ascii="Segoe UI" w:eastAsia="等线" w:hAnsi="Segoe UI" w:cs="Segoe UI"/>
+                <w:b/>
+                <w:bCs/>
+                <w:color w:val="24292E"/>
+                <w:kern w:val="0"/>
+                <w:sz w:val="20"/>
+                <w:szCs w:val="18"/>
+              </w:rPr>
+            </w:pPr>
+            <w:r>
+              <w:rPr>
+                <w:rFonts w:ascii="Segoe UI" w:eastAsia="等线" w:hAnsi="Segoe UI" w:cs="Segoe UI"/>
+                <w:b/>
+                <w:bCs/>
+                <w:color w:val="24292E"/>
+                <w:kern w:val="0"/>
+                <w:sz w:val="20"/>
+                <w:szCs w:val="18"/>
+              </w:rPr>
+              <w:t>评分项</w:t>
+            </w:r>
+          </w:p>
+        </w:tc>
+        <w:tc>
+          <w:tcPr>
+            <w:tcW w:w="5528" w:type="dxa"/>
+            <w:hideMark/>
+          </w:tcPr>
+          <w:p>
+            <w:pPr>
+              <w:widowControl/>
+              <w:ind w:firstLineChars="100" w:firstLine="200"/>
+              <w:jc w:val="left"/>
+              <w:rPr>
+                <w:rFonts w:ascii="Segoe UI" w:eastAsia="等线" w:hAnsi="Segoe UI" w:cs="Segoe UI"/>
+                <w:b/>
+                <w:bCs/>
+                <w:color w:val="24292E"/>
+                <w:kern w:val="0"/>
+                <w:sz w:val="20"/>
+                <w:szCs w:val="18"/>
+              </w:rPr>
+            </w:pPr>
+            <w:r>
+              <w:rPr>
+                <w:rFonts w:ascii="Segoe UI" w:eastAsia="等线" w:hAnsi="Segoe UI" w:cs="Segoe UI"/>
+                <w:b/>
+                <w:bCs/>
+                <w:color w:val="24292E"/>
+                <w:kern w:val="0"/>
+                <w:sz w:val="20"/>
+                <w:szCs w:val="18"/>
+              </w:rPr>
+              <w:t>评分标准</w:t>
+            </w:r>
+          </w:p>
+        </w:tc>
+        <w:tc>
+          <w:tcPr>
+            <w:tcW w:w="709" w:type="dxa"/>
+            <w:hideMark/>
+          </w:tcPr>
+          <w:p>
+            <w:pPr>
+              <w:widowControl/>
+              <w:jc w:val="left"/>
+              <w:rPr>
+                <w:rFonts w:ascii="Segoe UI" w:eastAsia="等线" w:hAnsi="Segoe UI" w:cs="Segoe UI"/>
+                <w:b/>
+                <w:bCs/>
+                <w:color w:val="24292E"/>
+                <w:kern w:val="0"/>
+                <w:sz w:val="20"/>
+                <w:szCs w:val="18"/>
+              </w:rPr>
+            </w:pPr>
+            <w:r>
+              <w:rPr>
+                <w:rFonts w:ascii="Segoe UI" w:eastAsia="等线" w:hAnsi="Segoe UI" w:cs="Segoe UI" w:hint="eastAsia"/>
+                <w:b/>
+                <w:bCs/>
+                <w:color w:val="24292E"/>
+                <w:kern w:val="0"/>
+                <w:sz w:val="20"/>
+                <w:szCs w:val="18"/>
+              </w:rPr>
+              <w:t>满分</w:t>
+            </w:r>
+          </w:p>
+        </w:tc>
+        <w:tc>
+          <w:tcPr>
+            <w:tcW w:w="708" w:type="dxa"/>
+          </w:tcPr>
+          <w:p>
+            <w:pPr>
+              <w:widowControl/>
+              <w:jc w:val="left"/>
+              <w:rPr>
+                <w:rFonts w:ascii="Segoe UI" w:eastAsia="等线" w:hAnsi="Segoe UI" w:cs="Segoe UI"/>
+                <w:b/>
+                <w:bCs/>
+                <w:color w:val="24292E"/>
+                <w:kern w:val="0"/>
+                <w:sz w:val="20"/>
+                <w:szCs w:val="18"/>
+              </w:rPr>
+            </w:pPr>
+            <w:r>
+              <w:rPr>
+                <w:rFonts w:ascii="Segoe UI" w:eastAsia="等线" w:hAnsi="Segoe UI" w:cs="Segoe UI" w:hint="eastAsia"/>
+                <w:b/>
+                <w:bCs/>
+                <w:color w:val="24292E"/>
+                <w:kern w:val="0"/>
+                <w:sz w:val="20"/>
+                <w:szCs w:val="18"/>
+              </w:rPr>
+              <w:t>得分</w:t>
+            </w:r>
+          </w:p>
+        </w:tc>
+      </w:tr>
+      <w:tr>
+        <w:trPr>
+          <w:trHeight w:val="360"/>
+        </w:trPr>
+        <w:tc>
+          <w:tcPr>
+            <w:tcW w:w="1418" w:type="dxa"/>
+            <w:hideMark/>
+          </w:tcPr>
+          <w:p>
+            <w:pPr>
+              <w:widowControl/>
+              <w:jc w:val="left"/>
+              <w:rPr>
+                <w:rFonts w:ascii="Segoe UI" w:eastAsia="等线" w:hAnsi="Segoe UI" w:cs="Segoe UI"/>
+                <w:color w:val="24292E"/>
+                <w:kern w:val="0"/>
+                <w:sz w:val="20"/>
+                <w:szCs w:val="18"/>
+              </w:rPr>
+            </w:pPr>
+            <w:r>
+              <w:rPr>
+                <w:rFonts w:ascii="Segoe UI" w:eastAsia="等线" w:hAnsi="Segoe UI" w:cs="Segoe UI"/>
+                <w:color w:val="24292E"/>
+                <w:kern w:val="0"/>
+                <w:sz w:val="20"/>
+                <w:szCs w:val="18"/>
+              </w:rPr>
+              <w:t>文档整体</w:t>
+            </w:r>
+          </w:p>
+        </w:tc>
+        <w:tc>
+          <w:tcPr>
+            <w:tcW w:w="5528" w:type="dxa"/>
+            <w:hideMark/>
+          </w:tcPr>
+          <w:p>
+            <w:pPr>
+              <w:widowControl/>
+              <w:jc w:val="left"/>
+              <w:rPr>
+                <w:rFonts w:ascii="Segoe UI" w:eastAsia="等线" w:hAnsi="Segoe UI" w:cs="Segoe UI"/>
+                <w:color w:val="24292E"/>
+                <w:kern w:val="0"/>
+                <w:sz w:val="20"/>
+                <w:szCs w:val="18"/>
+              </w:rPr>
+            </w:pPr>
+            <w:r>
+              <w:rPr>
+                <w:rFonts w:ascii="Segoe UI" w:eastAsia="等线" w:hAnsi="Segoe UI" w:cs="Segoe UI"/>
+                <w:color w:val="24292E"/>
+                <w:kern w:val="0"/>
+                <w:sz w:val="20"/>
+                <w:szCs w:val="18"/>
+              </w:rPr>
+              <w:t>文档内容详实、规范，美观大方</w:t>
+            </w:r>
+          </w:p>
+        </w:tc>
+        <w:tc>
+          <w:tcPr>
+            <w:tcW w:w="709" w:type="dxa"/>
+            <w:hideMark/>
+          </w:tcPr>
+          <w:p>
+            <w:pPr>
+              <w:widowControl/>
+              <w:jc w:val="left"/>
+              <w:rPr>
+                <w:rFonts w:ascii="Segoe UI" w:eastAsia="等线" w:hAnsi="Segoe UI" w:cs="Segoe UI"/>
+                <w:color w:val="24292E"/>
+                <w:kern w:val="0"/>
+                <w:sz w:val="20"/>
+                <w:szCs w:val="18"/>
+              </w:rPr>
+            </w:pPr>
+            <w:r>
+              <w:rPr>
+                <w:rFonts w:ascii="Segoe UI" w:eastAsia="等线" w:hAnsi="Segoe UI" w:cs="Segoe UI"/>
+                <w:color w:val="24292E"/>
+                <w:kern w:val="0"/>
+                <w:sz w:val="20"/>
+                <w:szCs w:val="18"/>
+              </w:rPr>
+              <w:t>20</w:t>
+            </w:r>
+          </w:p>
+        </w:tc>
+        <w:tc>
+          <w:tcPr>
+            <w:tcW w:w="708" w:type="dxa"/>
+          </w:tcPr>
+          <w:p>
+            <w:pPr>
+              <w:widowControl/>
+              <w:ind w:firstLineChars="100" w:firstLine="200"/>
+              <w:jc w:val="left"/>
+              <w:rPr>
+                <w:rFonts w:ascii="Segoe UI" w:eastAsia="等线" w:hAnsi="Segoe UI" w:cs="Segoe UI"/>
+                <w:color w:val="24292E"/>
+                <w:kern w:val="0"/>
+                <w:sz w:val="20"/>
+                <w:szCs w:val="18"/>
+              </w:rPr>
+            </w:pPr>
+          </w:p>
+        </w:tc>
+      </w:tr>
+      <w:tr>
+        <w:trPr>
+          <w:trHeight w:val="360"/>
+        </w:trPr>
+        <w:tc>
+          <w:tcPr>
+            <w:tcW w:w="1418" w:type="dxa"/>
+            <w:hideMark/>
+          </w:tcPr>
+          <w:p>
+            <w:pPr>
+              <w:widowControl/>
+              <w:jc w:val="left"/>
+              <w:rPr>
+                <w:rFonts w:ascii="Segoe UI" w:eastAsia="等线" w:hAnsi="Segoe UI" w:cs="Segoe UI"/>
+                <w:color w:val="24292E"/>
+                <w:kern w:val="0"/>
+                <w:sz w:val="20"/>
+                <w:szCs w:val="18"/>
+              </w:rPr>
+            </w:pPr>
+            <w:r>
+              <w:rPr>
+                <w:rFonts w:ascii="Segoe UI" w:eastAsia="等线" w:hAnsi="Segoe UI" w:cs="Segoe UI"/>
+                <w:color w:val="24292E"/>
+                <w:kern w:val="0"/>
+                <w:sz w:val="20"/>
+                <w:szCs w:val="18"/>
+              </w:rPr>
+              <w:t>用例图及规约</w:t>
+            </w:r>
+          </w:p>
+        </w:tc>
+        <w:tc>
+          <w:tcPr>
+            <w:tcW w:w="5528" w:type="dxa"/>
+            <w:hideMark/>
+          </w:tcPr>
+          <w:p>
+            <w:pPr>
+              <w:widowControl/>
+              <w:jc w:val="left"/>
+              <w:rPr>
+                <w:rFonts w:ascii="Segoe UI" w:eastAsia="等线" w:hAnsi="Segoe UI" w:cs="Segoe UI"/>
+                <w:color w:val="24292E"/>
+                <w:kern w:val="0"/>
+                <w:sz w:val="20"/>
+                <w:szCs w:val="18"/>
+              </w:rPr>
+            </w:pPr>
+            <w:r>
+              <w:rPr>
+                <w:rFonts w:ascii="Segoe UI" w:eastAsia="等线" w:hAnsi="Segoe UI" w:cs="Segoe UI"/>
+                <w:color w:val="24292E"/>
+                <w:kern w:val="0"/>
+                <w:sz w:val="20"/>
+                <w:szCs w:val="18"/>
+              </w:rPr>
+              <w:t>用例图完整，准确，能够完全体现需求</w:t>
+            </w:r>
+          </w:p>
+        </w:tc>
+        <w:tc>
+          <w:tcPr>
+            <w:tcW w:w="709" w:type="dxa"/>
+            <w:hideMark/>
+          </w:tcPr>
+          <w:p>
+            <w:pPr>
+              <w:widowControl/>
+              <w:jc w:val="left"/>
+              <w:rPr>
+                <w:rFonts w:ascii="Segoe UI" w:eastAsia="等线" w:hAnsi="Segoe UI" w:cs="Segoe UI"/>
+                <w:color w:val="24292E"/>
+                <w:kern w:val="0"/>
+                <w:sz w:val="20"/>
+                <w:szCs w:val="18"/>
+              </w:rPr>
+            </w:pPr>
+            <w:r>
+              <w:rPr>
+                <w:rFonts w:ascii="Segoe UI" w:eastAsia="等线" w:hAnsi="Segoe UI" w:cs="Segoe UI"/>
+                <w:color w:val="24292E"/>
+                <w:kern w:val="0"/>
+                <w:sz w:val="20"/>
+                <w:szCs w:val="18"/>
+              </w:rPr>
+              <w:t>10</w:t>
+            </w:r>
+          </w:p>
+        </w:tc>
+        <w:tc>
+          <w:tcPr>
+            <w:tcW w:w="708" w:type="dxa"/>
+          </w:tcPr>
+          <w:p>
+            <w:pPr>
+              <w:widowControl/>
+              <w:ind w:firstLineChars="100" w:firstLine="200"/>
+              <w:jc w:val="left"/>
+              <w:rPr>
+                <w:rFonts w:ascii="Segoe UI" w:eastAsia="等线" w:hAnsi="Segoe UI" w:cs="Segoe UI"/>
+                <w:color w:val="24292E"/>
+                <w:kern w:val="0"/>
+                <w:sz w:val="20"/>
+                <w:szCs w:val="18"/>
+              </w:rPr>
+            </w:pPr>
+          </w:p>
+        </w:tc>
+      </w:tr>
+      <w:tr>
+        <w:trPr>
+          <w:trHeight w:val="360"/>
+        </w:trPr>
+        <w:tc>
+          <w:tcPr>
+            <w:tcW w:w="1418" w:type="dxa"/>
+            <w:hideMark/>
+          </w:tcPr>
+          <w:p>
+            <w:pPr>
+              <w:widowControl/>
+              <w:jc w:val="left"/>
+              <w:rPr>
+                <w:rFonts w:ascii="Segoe UI" w:eastAsia="等线" w:hAnsi="Segoe UI" w:cs="Segoe UI"/>
+                <w:color w:val="24292E"/>
+                <w:kern w:val="0"/>
+                <w:sz w:val="20"/>
+                <w:szCs w:val="18"/>
+              </w:rPr>
+            </w:pPr>
+            <w:r>
+              <w:rPr>
+                <w:rFonts w:ascii="Segoe UI" w:eastAsia="等线" w:hAnsi="Segoe UI" w:cs="Segoe UI"/>
+                <w:color w:val="24292E"/>
+                <w:kern w:val="0"/>
+                <w:sz w:val="20"/>
+                <w:szCs w:val="18"/>
+              </w:rPr>
+              <w:t>顺序图与活动图</w:t>
+            </w:r>
+          </w:p>
+        </w:tc>
+        <w:tc>
+          <w:tcPr>
+            <w:tcW w:w="5528" w:type="dxa"/>
+            <w:hideMark/>
+          </w:tcPr>
+          <w:p>
+            <w:pPr>
+              <w:widowControl/>
+              <w:jc w:val="left"/>
+              <w:rPr>
+                <w:rFonts w:ascii="Segoe UI" w:eastAsia="等线" w:hAnsi="Segoe UI" w:cs="Segoe UI"/>
+                <w:color w:val="24292E"/>
+                <w:kern w:val="0"/>
+                <w:sz w:val="20"/>
+                <w:szCs w:val="18"/>
+              </w:rPr>
+            </w:pPr>
+            <w:r>
+              <w:rPr>
+                <w:rFonts w:ascii="Segoe UI" w:eastAsia="等线" w:hAnsi="Segoe UI" w:cs="Segoe UI"/>
+                <w:color w:val="24292E"/>
+                <w:kern w:val="0"/>
+                <w:sz w:val="20"/>
+                <w:szCs w:val="18"/>
+              </w:rPr>
+              <w:t>顺序图能够完全描述用例的设计思路和业务流程，活动图能够描述部分算</w:t>
+            </w:r>
+            <w:bookmarkStart w:id="0" w:name="_GoBack"/>
+            <w:bookmarkEnd w:id="0"/>
+            <w:r>
+              <w:rPr>
+                <w:rFonts w:ascii="Segoe UI" w:eastAsia="等线" w:hAnsi="Segoe UI" w:cs="Segoe UI"/>
+                <w:color w:val="24292E"/>
+                <w:kern w:val="0"/>
+                <w:sz w:val="20"/>
+                <w:szCs w:val="18"/>
+              </w:rPr>
+              <w:t>法的流程。</w:t>
+            </w:r>
+          </w:p>
+        </w:tc>
+        <w:tc>
+          <w:tcPr>
+            <w:tcW w:w="709" w:type="dxa"/>
+            <w:hideMark/>
+          </w:tcPr>
+          <w:p>
+            <w:pPr>
+              <w:widowControl/>
+              <w:jc w:val="left"/>
+              <w:rPr>
+                <w:rFonts w:ascii="Segoe UI" w:eastAsia="等线" w:hAnsi="Segoe UI" w:cs="Segoe UI"/>
+                <w:color w:val="24292E"/>
+                <w:kern w:val="0"/>
+                <w:sz w:val="20"/>
+                <w:szCs w:val="18"/>
+              </w:rPr>
+            </w:pPr>
+            <w:r>
+              <w:rPr>
+                <w:rFonts w:ascii="Segoe UI" w:eastAsia="等线" w:hAnsi="Segoe UI" w:cs="Segoe UI"/>
+                <w:color w:val="24292E"/>
+                <w:kern w:val="0"/>
+                <w:sz w:val="20"/>
+                <w:szCs w:val="18"/>
+              </w:rPr>
+              <w:t>10</w:t>
+            </w:r>
+          </w:p>
+        </w:tc>
+        <w:tc>
+          <w:tcPr>
+            <w:tcW w:w="708" w:type="dxa"/>
+          </w:tcPr>
+          <w:p>
+            <w:pPr>
+              <w:widowControl/>
+              <w:ind w:firstLineChars="100" w:firstLine="200"/>
+              <w:jc w:val="left"/>
+              <w:rPr>
+                <w:rFonts w:ascii="Segoe UI" w:eastAsia="等线" w:hAnsi="Segoe UI" w:cs="Segoe UI"/>
+                <w:color w:val="24292E"/>
+                <w:kern w:val="0"/>
+                <w:sz w:val="20"/>
+                <w:szCs w:val="18"/>
+              </w:rPr>
+            </w:pPr>
+          </w:p>
+        </w:tc>
+      </w:tr>
+      <w:tr>
+        <w:trPr>
+          <w:trHeight w:val="360"/>
+        </w:trPr>
+        <w:tc>
+          <w:tcPr>
+            <w:tcW w:w="1418" w:type="dxa"/>
+            <w:hideMark/>
+          </w:tcPr>
+          <w:p>
+            <w:pPr>
+              <w:widowControl/>
+              <w:jc w:val="left"/>
+              <w:rPr>
+                <w:rFonts w:ascii="Segoe UI" w:eastAsia="等线" w:hAnsi="Segoe UI" w:cs="Segoe UI"/>
+                <w:color w:val="24292E"/>
+                <w:kern w:val="0"/>
+                <w:sz w:val="20"/>
+                <w:szCs w:val="18"/>
+              </w:rPr>
+            </w:pPr>
+            <w:r>
+              <w:rPr>
+                <w:rFonts w:ascii="Segoe UI" w:eastAsia="等线" w:hAnsi="Segoe UI" w:cs="Segoe UI"/>
+                <w:color w:val="24292E"/>
+                <w:kern w:val="0"/>
+                <w:sz w:val="20"/>
+                <w:szCs w:val="18"/>
+              </w:rPr>
+              <w:t>类图</w:t>
+            </w:r>
+          </w:p>
+        </w:tc>
+        <w:tc>
+          <w:tcPr>
+            <w:tcW w:w="5528" w:type="dxa"/>
+            <w:hideMark/>
+          </w:tcPr>
+          <w:p>
+            <w:pPr>
+              <w:widowControl/>
+              <w:jc w:val="left"/>
+              <w:rPr>
+                <w:rFonts w:ascii="Segoe UI" w:eastAsia="等线" w:hAnsi="Segoe UI" w:cs="Segoe UI"/>
+                <w:color w:val="24292E"/>
+                <w:kern w:val="0"/>
+                <w:sz w:val="20"/>
+                <w:szCs w:val="18"/>
+              </w:rPr>
+            </w:pPr>
+            <w:r>
+              <w:rPr>
+                <w:rFonts w:ascii="Segoe UI" w:eastAsia="等线" w:hAnsi="Segoe UI" w:cs="Segoe UI"/>
+                <w:color w:val="24292E"/>
+                <w:kern w:val="0"/>
+                <w:sz w:val="20"/>
+                <w:szCs w:val="18"/>
+              </w:rPr>
+              <w:t>类图能够完整，准确反映业务的需数据的组织结构</w:t>
+            </w:r>
+          </w:p>
+        </w:tc>
+        <w:tc>
+          <w:tcPr>
+            <w:tcW w:w="709" w:type="dxa"/>
+            <w:hideMark/>
+          </w:tcPr>
+          <w:p>
+            <w:pPr>
+              <w:widowControl/>
+              <w:jc w:val="left"/>
+              <w:rPr>
+                <w:rFonts w:ascii="Segoe UI" w:eastAsia="等线" w:hAnsi="Segoe UI" w:cs="Segoe UI"/>
+                <w:color w:val="24292E"/>
+                <w:kern w:val="0"/>
+                <w:sz w:val="20"/>
+                <w:szCs w:val="18"/>
+              </w:rPr>
+            </w:pPr>
+            <w:r>
+              <w:rPr>
+                <w:rFonts w:ascii="Segoe UI" w:eastAsia="等线" w:hAnsi="Segoe UI" w:cs="Segoe UI"/>
+                <w:color w:val="24292E"/>
+                <w:kern w:val="0"/>
+                <w:sz w:val="20"/>
+                <w:szCs w:val="18"/>
+              </w:rPr>
+              <w:t>10</w:t>
+            </w:r>
+          </w:p>
+        </w:tc>
+        <w:tc>
+          <w:tcPr>
+            <w:tcW w:w="708" w:type="dxa"/>
+          </w:tcPr>
+          <w:p>
+            <w:pPr>
+              <w:widowControl/>
+              <w:ind w:firstLineChars="100" w:firstLine="200"/>
+              <w:jc w:val="left"/>
+              <w:rPr>
+                <w:rFonts w:ascii="Segoe UI" w:eastAsia="等线" w:hAnsi="Segoe UI" w:cs="Segoe UI"/>
+                <w:color w:val="24292E"/>
+                <w:kern w:val="0"/>
+                <w:sz w:val="20"/>
+                <w:szCs w:val="18"/>
+              </w:rPr>
+            </w:pPr>
+          </w:p>
+        </w:tc>
+      </w:tr>
+      <w:tr>
+        <w:trPr>
+          <w:trHeight w:val="360"/>
+        </w:trPr>
+        <w:tc>
+          <w:tcPr>
+            <w:tcW w:w="1418" w:type="dxa"/>
+            <w:hideMark/>
+          </w:tcPr>
+          <w:p>
+            <w:pPr>
+              <w:widowControl/>
+              <w:jc w:val="left"/>
+              <w:rPr>
+                <w:rFonts w:ascii="Segoe UI" w:eastAsia="等线" w:hAnsi="Segoe UI" w:cs="Segoe UI"/>
+                <w:color w:val="24292E"/>
+                <w:kern w:val="0"/>
+                <w:sz w:val="20"/>
+                <w:szCs w:val="18"/>
+              </w:rPr>
+            </w:pPr>
+            <w:r>
+              <w:rPr>
+                <w:rFonts w:ascii="Segoe UI" w:eastAsia="等线" w:hAnsi="Segoe UI" w:cs="Segoe UI"/>
+                <w:color w:val="24292E"/>
+                <w:kern w:val="0"/>
+                <w:sz w:val="20"/>
+                <w:szCs w:val="18"/>
+              </w:rPr>
+              <w:t>数据库</w:t>
+            </w:r>
+          </w:p>
+        </w:tc>
+        <w:tc>
+          <w:tcPr>
+            <w:tcW w:w="5528" w:type="dxa"/>
+            <w:hideMark/>
+          </w:tcPr>
+          <w:p>
+            <w:pPr>
+              <w:widowControl/>
+              <w:jc w:val="left"/>
+              <w:rPr>
+                <w:rFonts w:ascii="Segoe UI" w:eastAsia="等线" w:hAnsi="Segoe UI" w:cs="Segoe UI"/>
+                <w:color w:val="24292E"/>
+                <w:kern w:val="0"/>
+                <w:sz w:val="20"/>
+                <w:szCs w:val="18"/>
+              </w:rPr>
+            </w:pPr>
+            <w:r>
+              <w:rPr>
+                <w:rFonts w:ascii="Segoe UI" w:eastAsia="等线" w:hAnsi="Segoe UI" w:cs="Segoe UI"/>
+                <w:color w:val="24292E"/>
+                <w:kern w:val="0"/>
+                <w:sz w:val="20"/>
+                <w:szCs w:val="18"/>
+              </w:rPr>
+              <w:t>数据库表的设计来自于类图，合理</w:t>
+            </w:r>
+          </w:p>
+        </w:tc>
+        <w:tc>
+          <w:tcPr>
+            <w:tcW w:w="709" w:type="dxa"/>
+            <w:hideMark/>
+          </w:tcPr>
+          <w:p>
+            <w:pPr>
+              <w:widowControl/>
+              <w:jc w:val="left"/>
+              <w:rPr>
+                <w:rFonts w:ascii="Segoe UI" w:eastAsia="等线" w:hAnsi="Segoe UI" w:cs="Segoe UI"/>
+                <w:color w:val="24292E"/>
+                <w:kern w:val="0"/>
+                <w:sz w:val="20"/>
+                <w:szCs w:val="18"/>
+              </w:rPr>
+            </w:pPr>
+            <w:r>
+              <w:rPr>
+                <w:rFonts w:ascii="Segoe UI" w:eastAsia="等线" w:hAnsi="Segoe UI" w:cs="Segoe UI"/>
+                <w:color w:val="24292E"/>
+                <w:kern w:val="0"/>
+                <w:sz w:val="20"/>
+                <w:szCs w:val="18"/>
+              </w:rPr>
+              <w:t>10</w:t>
+            </w:r>
+          </w:p>
+        </w:tc>
+        <w:tc>
+          <w:tcPr>
+            <w:tcW w:w="708" w:type="dxa"/>
+          </w:tcPr>
+          <w:p>
+            <w:pPr>
+              <w:widowControl/>
+              <w:ind w:firstLineChars="100" w:firstLine="200"/>
+              <w:jc w:val="left"/>
+              <w:rPr>
+                <w:rFonts w:ascii="Segoe UI" w:eastAsia="等线" w:hAnsi="Segoe UI" w:cs="Segoe UI"/>
+                <w:color w:val="24292E"/>
+                <w:kern w:val="0"/>
+                <w:sz w:val="20"/>
+                <w:szCs w:val="18"/>
+              </w:rPr>
+            </w:pPr>
+          </w:p>
+        </w:tc>
+      </w:tr>
+      <w:tr>
+        <w:trPr>
+          <w:trHeight w:val="360"/>
+        </w:trPr>
+        <w:tc>
+          <w:tcPr>
+            <w:tcW w:w="1418" w:type="dxa"/>
+            <w:hideMark/>
+          </w:tcPr>
+          <w:p>
+            <w:pPr>
+              <w:widowControl/>
+              <w:jc w:val="left"/>
+              <w:rPr>
+                <w:rFonts w:ascii="Segoe UI" w:eastAsia="等线" w:hAnsi="Segoe UI" w:cs="Segoe UI"/>
+                <w:color w:val="24292E"/>
+                <w:kern w:val="0"/>
+                <w:sz w:val="20"/>
+                <w:szCs w:val="18"/>
+              </w:rPr>
+            </w:pPr>
+            <w:r>
+              <w:rPr>
+                <w:rFonts w:ascii="Segoe UI" w:eastAsia="等线" w:hAnsi="Segoe UI" w:cs="Segoe UI"/>
+                <w:color w:val="24292E"/>
+                <w:kern w:val="0"/>
+                <w:sz w:val="20"/>
+                <w:szCs w:val="18"/>
+              </w:rPr>
+              <w:t>界面设计</w:t>
+            </w:r>
+          </w:p>
+        </w:tc>
+        <w:tc>
+          <w:tcPr>
+            <w:tcW w:w="5528" w:type="dxa"/>
+            <w:hideMark/>
+          </w:tcPr>
+          <w:p>
+            <w:pPr>
+              <w:widowControl/>
+              <w:jc w:val="left"/>
+              <w:rPr>
+                <w:rFonts w:ascii="Segoe UI" w:eastAsia="等线" w:hAnsi="Segoe UI" w:cs="Segoe UI"/>
+                <w:color w:val="24292E"/>
+                <w:kern w:val="0"/>
+                <w:sz w:val="20"/>
+                <w:szCs w:val="18"/>
+              </w:rPr>
+            </w:pPr>
+            <w:r>
+              <w:rPr>
+                <w:rFonts w:ascii="Segoe UI" w:eastAsia="等线" w:hAnsi="Segoe UI" w:cs="Segoe UI"/>
+                <w:color w:val="24292E"/>
+                <w:kern w:val="0"/>
+                <w:sz w:val="20"/>
+                <w:szCs w:val="18"/>
+              </w:rPr>
+              <w:t>界面设计美观，清晰，合理，能够完全反映用例图的设计思路</w:t>
+            </w:r>
+          </w:p>
+        </w:tc>
+        <w:tc>
+          <w:tcPr>
+            <w:tcW w:w="709" w:type="dxa"/>
+            <w:hideMark/>
+          </w:tcPr>
+          <w:p>
+            <w:pPr>
+              <w:widowControl/>
+              <w:jc w:val="left"/>
+              <w:rPr>
+                <w:rFonts w:ascii="Segoe UI" w:eastAsia="等线" w:hAnsi="Segoe UI" w:cs="Segoe UI"/>
+                <w:color w:val="24292E"/>
+                <w:kern w:val="0"/>
+                <w:sz w:val="20"/>
+                <w:szCs w:val="18"/>
+              </w:rPr>
+            </w:pPr>
+            <w:r>
+              <w:rPr>
+                <w:rFonts w:ascii="Segoe UI" w:eastAsia="等线" w:hAnsi="Segoe UI" w:cs="Segoe UI"/>
+                <w:color w:val="24292E"/>
+                <w:kern w:val="0"/>
+                <w:sz w:val="20"/>
+                <w:szCs w:val="18"/>
+              </w:rPr>
+              <w:t>10</w:t>
+            </w:r>
+          </w:p>
+        </w:tc>
+        <w:tc>
+          <w:tcPr>
+            <w:tcW w:w="708" w:type="dxa"/>
+          </w:tcPr>
+          <w:p>
+            <w:pPr>
+              <w:widowControl/>
+              <w:ind w:firstLineChars="100" w:firstLine="200"/>
+              <w:jc w:val="left"/>
+              <w:rPr>
+                <w:rFonts w:ascii="Segoe UI" w:eastAsia="等线" w:hAnsi="Segoe UI" w:cs="Segoe UI"/>
+                <w:color w:val="24292E"/>
+                <w:kern w:val="0"/>
+                <w:sz w:val="20"/>
+                <w:szCs w:val="18"/>
+              </w:rPr>
+            </w:pPr>
+          </w:p>
+        </w:tc>
+      </w:tr>
+      <w:tr>
+        <w:trPr>
+          <w:trHeight w:val="360"/>
+        </w:trPr>
+        <w:tc>
+          <w:tcPr>
+            <w:tcW w:w="1418" w:type="dxa"/>
+            <w:hideMark/>
+          </w:tcPr>
+          <w:p>
+            <w:pPr>
+              <w:widowControl/>
+              <w:jc w:val="left"/>
+              <w:rPr>
+                <w:rFonts w:ascii="Segoe UI" w:eastAsia="等线" w:hAnsi="Segoe UI" w:cs="Segoe UI"/>
+                <w:color w:val="24292E"/>
+                <w:kern w:val="0"/>
+                <w:sz w:val="20"/>
+                <w:szCs w:val="18"/>
+              </w:rPr>
+            </w:pPr>
+            <w:r>
+              <w:rPr>
+                <w:rFonts w:ascii="Segoe UI" w:eastAsia="等线" w:hAnsi="Segoe UI" w:cs="Segoe UI"/>
+                <w:color w:val="24292E"/>
+                <w:kern w:val="0"/>
+                <w:sz w:val="20"/>
+                <w:szCs w:val="18"/>
+              </w:rPr>
+              <w:t>API</w:t>
+            </w:r>
+            <w:r>
+              <w:rPr>
+                <w:rFonts w:ascii="Segoe UI" w:eastAsia="等线" w:hAnsi="Segoe UI" w:cs="Segoe UI"/>
+                <w:color w:val="24292E"/>
+                <w:kern w:val="0"/>
+                <w:sz w:val="20"/>
+                <w:szCs w:val="18"/>
+              </w:rPr>
+              <w:t>接口设计</w:t>
+            </w:r>
+          </w:p>
+        </w:tc>
+        <w:tc>
+          <w:tcPr>
+            <w:tcW w:w="5528" w:type="dxa"/>
+            <w:hideMark/>
+          </w:tcPr>
+          <w:p>
+            <w:pPr>
+              <w:widowControl/>
+              <w:jc w:val="left"/>
+              <w:rPr>
+                <w:rFonts w:ascii="Segoe UI" w:eastAsia="等线" w:hAnsi="Segoe UI" w:cs="Segoe UI"/>
+                <w:color w:val="24292E"/>
+                <w:kern w:val="0"/>
+                <w:sz w:val="20"/>
+                <w:szCs w:val="18"/>
+              </w:rPr>
+            </w:pPr>
+            <w:r>
+              <w:rPr>
+                <w:rFonts w:ascii="Segoe UI" w:eastAsia="等线" w:hAnsi="Segoe UI" w:cs="Segoe UI"/>
+                <w:color w:val="24292E"/>
+                <w:kern w:val="0"/>
+                <w:sz w:val="20"/>
+                <w:szCs w:val="18"/>
+              </w:rPr>
+              <w:t>为每个界面设计合理的</w:t>
+            </w:r>
+            <w:r>
+              <w:rPr>
+                <w:rFonts w:ascii="Segoe UI" w:eastAsia="等线" w:hAnsi="Segoe UI" w:cs="Segoe UI"/>
+                <w:color w:val="24292E"/>
+                <w:kern w:val="0"/>
+                <w:sz w:val="20"/>
+                <w:szCs w:val="18"/>
+              </w:rPr>
+              <w:t>API</w:t>
+            </w:r>
+            <w:r>
+              <w:rPr>
+                <w:rFonts w:ascii="Segoe UI" w:eastAsia="等线" w:hAnsi="Segoe UI" w:cs="Segoe UI"/>
+                <w:color w:val="24292E"/>
+                <w:kern w:val="0"/>
+                <w:sz w:val="20"/>
+                <w:szCs w:val="18"/>
+              </w:rPr>
+              <w:t>接口，以便进行前后端分离开发</w:t>
+            </w:r>
+          </w:p>
+        </w:tc>
+        <w:tc>
+          <w:tcPr>
+            <w:tcW w:w="709" w:type="dxa"/>
+            <w:hideMark/>
+          </w:tcPr>
+          <w:p>
+            <w:pPr>
+              <w:widowControl/>
+              <w:jc w:val="left"/>
+              <w:rPr>
+                <w:rFonts w:ascii="Segoe UI" w:eastAsia="等线" w:hAnsi="Segoe UI" w:cs="Segoe UI"/>
+                <w:color w:val="24292E"/>
+                <w:kern w:val="0"/>
+                <w:sz w:val="20"/>
+                <w:szCs w:val="18"/>
+              </w:rPr>
+            </w:pPr>
+            <w:r>
+              <w:rPr>
+                <w:rFonts w:ascii="Segoe UI" w:eastAsia="等线" w:hAnsi="Segoe UI" w:cs="Segoe UI"/>
+                <w:color w:val="24292E"/>
+                <w:kern w:val="0"/>
+                <w:sz w:val="20"/>
+                <w:szCs w:val="18"/>
+              </w:rPr>
+              <w:t>15</w:t>
+            </w:r>
+          </w:p>
+        </w:tc>
+        <w:tc>
+          <w:tcPr>
+            <w:tcW w:w="708" w:type="dxa"/>
+          </w:tcPr>
+          <w:p>
+            <w:pPr>
+              <w:widowControl/>
+              <w:ind w:firstLineChars="100" w:firstLine="200"/>
+              <w:jc w:val="left"/>
+              <w:rPr>
+                <w:rFonts w:ascii="Segoe UI" w:eastAsia="等线" w:hAnsi="Segoe UI" w:cs="Segoe UI"/>
+                <w:color w:val="24292E"/>
+                <w:kern w:val="0"/>
+                <w:sz w:val="20"/>
+                <w:szCs w:val="18"/>
+              </w:rPr>
+            </w:pPr>
+          </w:p>
+        </w:tc>
+      </w:tr>
+      <w:tr>
+        <w:trPr>
+          <w:trHeight w:val="360"/>
+        </w:trPr>
+        <w:tc>
+          <w:tcPr>
+            <w:tcW w:w="1418" w:type="dxa"/>
+            <w:hideMark/>
+          </w:tcPr>
+          <w:p>
+            <w:pPr>
+              <w:widowControl/>
+              <w:jc w:val="left"/>
+              <w:rPr>
+                <w:rFonts w:ascii="Segoe UI" w:eastAsia="等线" w:hAnsi="Segoe UI" w:cs="Segoe UI"/>
+                <w:color w:val="24292E"/>
+                <w:kern w:val="0"/>
+                <w:sz w:val="20"/>
+                <w:szCs w:val="18"/>
+              </w:rPr>
+            </w:pPr>
+            <w:r>
+              <w:rPr>
+                <w:rFonts w:ascii="Segoe UI" w:eastAsia="等线" w:hAnsi="Segoe UI" w:cs="Segoe UI"/>
+                <w:color w:val="24292E"/>
+                <w:kern w:val="0"/>
+                <w:sz w:val="20"/>
+                <w:szCs w:val="18"/>
+              </w:rPr>
+              <w:t>内容一致性</w:t>
+            </w:r>
+          </w:p>
+        </w:tc>
+        <w:tc>
+          <w:tcPr>
+            <w:tcW w:w="5528" w:type="dxa"/>
+            <w:hideMark/>
+          </w:tcPr>
+          <w:p>
+            <w:pPr>
+              <w:widowControl/>
+              <w:jc w:val="left"/>
+              <w:rPr>
+                <w:rFonts w:ascii="Segoe UI" w:eastAsia="等线" w:hAnsi="Segoe UI" w:cs="Segoe UI"/>
+                <w:color w:val="24292E"/>
+                <w:kern w:val="0"/>
+                <w:sz w:val="20"/>
+                <w:szCs w:val="18"/>
+              </w:rPr>
+            </w:pPr>
+            <w:r>
+              <w:rPr>
+                <w:rFonts w:ascii="Segoe UI" w:eastAsia="等线" w:hAnsi="Segoe UI" w:cs="Segoe UI"/>
+                <w:color w:val="24292E"/>
+                <w:kern w:val="0"/>
+                <w:sz w:val="20"/>
+                <w:szCs w:val="18"/>
+              </w:rPr>
+              <w:t>用例图，类图、数据库、界面相互印证，相互依赖，环环相扣</w:t>
+            </w:r>
+          </w:p>
+        </w:tc>
+        <w:tc>
+          <w:tcPr>
+            <w:tcW w:w="709" w:type="dxa"/>
+            <w:hideMark/>
+          </w:tcPr>
+          <w:p>
+            <w:pPr>
+              <w:widowControl/>
+              <w:jc w:val="left"/>
+              <w:rPr>
+                <w:rFonts w:ascii="Segoe UI" w:eastAsia="等线" w:hAnsi="Segoe UI" w:cs="Segoe UI"/>
+                <w:color w:val="24292E"/>
+                <w:kern w:val="0"/>
+                <w:sz w:val="20"/>
+                <w:szCs w:val="18"/>
+              </w:rPr>
+            </w:pPr>
+            <w:r>
+              <w:rPr>
+                <w:rFonts w:ascii="Segoe UI" w:eastAsia="等线" w:hAnsi="Segoe UI" w:cs="Segoe UI"/>
+                <w:color w:val="24292E"/>
+                <w:kern w:val="0"/>
+                <w:sz w:val="20"/>
+                <w:szCs w:val="18"/>
+              </w:rPr>
+              <w:t>15</w:t>
+            </w:r>
+          </w:p>
+        </w:tc>
+        <w:tc>
+          <w:tcPr>
+            <w:tcW w:w="708" w:type="dxa"/>
+          </w:tcPr>
+          <w:p>
+            <w:pPr>
+              <w:widowControl/>
+              <w:ind w:firstLineChars="100" w:firstLine="200"/>
+              <w:jc w:val="left"/>
+              <w:rPr>
+                <w:rFonts w:ascii="Segoe UI" w:eastAsia="等线" w:hAnsi="Segoe UI" w:cs="Segoe UI"/>
+                <w:color w:val="24292E"/>
+                <w:kern w:val="0"/>
+                <w:sz w:val="20"/>
+                <w:szCs w:val="18"/>
+              </w:rPr>
+            </w:pPr>
+          </w:p>
+        </w:tc>
+      </w:tr>
+      <w:tr>
+        <w:trPr>
+          <w:trHeight w:val="509"/>
+        </w:trPr>
+        <w:tc>
+          <w:tcPr>
+            <w:tcW w:w="7655" w:type="dxa"/>
+            <w:gridSpan w:val="3"/>
+            <w:vAlign w:val="center"/>
+          </w:tcPr>
+          <w:p>
+            <w:pPr>
+              <w:widowControl/>
+              <w:jc w:val="right"/>
+              <w:rPr>
+                <w:rFonts w:ascii="Segoe UI" w:eastAsia="等线" w:hAnsi="Segoe UI" w:cs="Segoe UI"/>
+                <w:b/>
+                <w:color w:val="24292E"/>
+                <w:kern w:val="0"/>
+                <w:sz w:val="20"/>
+                <w:szCs w:val="18"/>
+              </w:rPr>
+            </w:pPr>
+            <w:r>
+              <w:rPr>
+                <w:rFonts w:ascii="Segoe UI" w:eastAsia="等线" w:hAnsi="Segoe UI" w:cs="Segoe UI" w:hint="eastAsia"/>
+                <w:b/>
+                <w:color w:val="24292E"/>
+                <w:kern w:val="0"/>
+                <w:sz w:val="20"/>
+                <w:szCs w:val="18"/>
+              </w:rPr>
+              <w:t>得分合计</w:t>
+            </w:r>
+          </w:p>
+        </w:tc>
+        <w:tc>
+          <w:tcPr>
+            <w:tcW w:w="708" w:type="dxa"/>
+            <w:vAlign w:val="center"/>
+          </w:tcPr>
+          <w:p>
+            <w:pPr>
+              <w:widowControl/>
+              <w:ind w:firstLineChars="100" w:firstLine="200"/>
+              <w:jc w:val="left"/>
+              <w:rPr>
+                <w:rFonts w:ascii="Segoe UI" w:eastAsia="等线" w:hAnsi="Segoe UI" w:cs="Segoe UI"/>
+                <w:color w:val="24292E"/>
+                <w:kern w:val="0"/>
+                <w:sz w:val="20"/>
+                <w:szCs w:val="18"/>
+              </w:rPr>
+            </w:pPr>
+          </w:p>
+        </w:tc>
+      </w:tr>
+    </w:tbl>
     <w:p>
       <w:pPr>
         <w:topLinePunct/>
         <w:spacing w:line="360" w:lineRule="auto"/>
         <w:jc w:val="center"/>
         <w:rPr>
-          <w:rFonts w:ascii="黑体" w:eastAsia="黑体" w:hAnsi="黑体" w:cs="黑体" w:hint="eastAsia"/>
+          <w:rFonts w:ascii="黑体" w:eastAsia="黑体" w:hAnsi="黑体" w:cs="黑体"/>
           <w:kern w:val="10"/>
           <w:sz w:val="32"/>
           <w:szCs w:val="32"/>
@@ -923,7 +1929,16 @@
           <w:sz w:val="32"/>
           <w:szCs w:val="32"/>
         </w:rPr>
-        <w:t>年</w:t>
+        <w:t>2019</w:t>
+      </w:r>
+      <w:r>
+        <w:rPr>
+          <w:rFonts w:ascii="黑体" w:eastAsia="黑体" w:hAnsi="黑体" w:cs="黑体"/>
+          <w:kern w:val="10"/>
+          <w:sz w:val="32"/>
+          <w:szCs w:val="32"/>
+        </w:rPr>
+        <w:t xml:space="preserve"> </w:t>
       </w:r>
       <w:r>
         <w:rPr>
@@ -932,7 +1947,16 @@
           <w:sz w:val="32"/>
           <w:szCs w:val="32"/>
         </w:rPr>
-        <w:t xml:space="preserve">   </w:t>
+        <w:t xml:space="preserve">年 </w:t>
+      </w:r>
+      <w:r>
+        <w:rPr>
+          <w:rFonts w:ascii="黑体" w:eastAsia="黑体" w:hAnsi="黑体" w:cs="黑体"/>
+          <w:kern w:val="10"/>
+          <w:sz w:val="32"/>
+          <w:szCs w:val="32"/>
+        </w:rPr>
+        <w:t xml:space="preserve"> </w:t>
       </w:r>
       <w:r>
         <w:rPr>
@@ -941,7 +1965,7 @@
           <w:sz w:val="32"/>
           <w:szCs w:val="32"/>
         </w:rPr>
-        <w:t>月</w:t>
+        <w:t>5</w:t>
       </w:r>
       <w:r>
         <w:rPr>
@@ -950,7 +1974,7 @@
           <w:sz w:val="32"/>
           <w:szCs w:val="32"/>
         </w:rPr>
-        <w:t xml:space="preserve">   </w:t>
+        <w:t xml:space="preserve">  月  </w:t>
       </w:r>
       <w:r>
         <w:rPr>
@@ -959,7 +1983,16 @@
           <w:sz w:val="32"/>
           <w:szCs w:val="32"/>
         </w:rPr>
-        <w:t>日</w:t>
+        <w:t>1</w:t>
+      </w:r>
+      <w:r>
+        <w:rPr>
+          <w:rFonts w:ascii="黑体" w:eastAsia="黑体" w:hAnsi="黑体" w:cs="黑体" w:hint="eastAsia"/>
+          <w:kern w:val="10"/>
+          <w:sz w:val="32"/>
+          <w:szCs w:val="32"/>
+        </w:rPr>
+        <w:t xml:space="preserve"> 日</w:t>
       </w:r>
     </w:p>
     <w:sectPr>
@@ -1055,11 +2088,54 @@
     <w:lsdException w:name="HTML Top of Form" w:semiHidden="1" w:uiPriority="99" w:unhideWhenUsed="1"/>
     <w:lsdException w:name="HTML Bottom of Form" w:semiHidden="1" w:uiPriority="99" w:unhideWhenUsed="1"/>
     <w:lsdException w:name="HTML Preformatted" w:uiPriority="99"/>
-    <w:lsdException w:name="Normal Table" w:semiHidden="1"/>
+    <w:lsdException w:name="Normal Table" w:semiHidden="1" w:unhideWhenUsed="1"/>
     <w:lsdException w:name="No List" w:semiHidden="1" w:uiPriority="99" w:unhideWhenUsed="1"/>
     <w:lsdException w:name="Outline List 1" w:semiHidden="1" w:uiPriority="99" w:unhideWhenUsed="1"/>
     <w:lsdException w:name="Outline List 2" w:semiHidden="1" w:uiPriority="99" w:unhideWhenUsed="1"/>
     <w:lsdException w:name="Outline List 3" w:semiHidden="1" w:uiPriority="99" w:unhideWhenUsed="1"/>
+    <w:lsdException w:name="Table Simple 1" w:semiHidden="1" w:unhideWhenUsed="1"/>
+    <w:lsdException w:name="Table Simple 2" w:semiHidden="1" w:unhideWhenUsed="1"/>
+    <w:lsdException w:name="Table Simple 3" w:semiHidden="1" w:unhideWhenUsed="1"/>
+    <w:lsdException w:name="Table Classic 1" w:semiHidden="1" w:unhideWhenUsed="1"/>
+    <w:lsdException w:name="Table Classic 2" w:semiHidden="1" w:unhideWhenUsed="1"/>
+    <w:lsdException w:name="Table Classic 3" w:semiHidden="1" w:unhideWhenUsed="1"/>
+    <w:lsdException w:name="Table Classic 4" w:semiHidden="1" w:unhideWhenUsed="1"/>
+    <w:lsdException w:name="Table Colorful 1" w:semiHidden="1" w:unhideWhenUsed="1"/>
+    <w:lsdException w:name="Table Colorful 2" w:semiHidden="1" w:unhideWhenUsed="1"/>
+    <w:lsdException w:name="Table Colorful 3" w:semiHidden="1" w:unhideWhenUsed="1"/>
+    <w:lsdException w:name="Table Columns 1" w:semiHidden="1" w:unhideWhenUsed="1"/>
+    <w:lsdException w:name="Table Columns 2" w:semiHidden="1" w:unhideWhenUsed="1"/>
+    <w:lsdException w:name="Table Columns 3" w:semiHidden="1" w:unhideWhenUsed="1"/>
+    <w:lsdException w:name="Table Columns 4" w:semiHidden="1" w:unhideWhenUsed="1"/>
+    <w:lsdException w:name="Table Columns 5" w:semiHidden="1" w:unhideWhenUsed="1"/>
+    <w:lsdException w:name="Table Grid 1" w:semiHidden="1" w:unhideWhenUsed="1"/>
+    <w:lsdException w:name="Table Grid 2" w:semiHidden="1" w:unhideWhenUsed="1"/>
+    <w:lsdException w:name="Table Grid 3" w:semiHidden="1" w:unhideWhenUsed="1"/>
+    <w:lsdException w:name="Table Grid 4" w:semiHidden="1" w:unhideWhenUsed="1"/>
+    <w:lsdException w:name="Table Grid 5" w:semiHidden="1" w:unhideWhenUsed="1"/>
+    <w:lsdException w:name="Table Grid 6" w:semiHidden="1" w:unhideWhenUsed="1"/>
+    <w:lsdException w:name="Table Grid 7" w:semiHidden="1" w:unhideWhenUsed="1"/>
+    <w:lsdException w:name="Table Grid 8" w:semiHidden="1" w:unhideWhenUsed="1"/>
+    <w:lsdException w:name="Table List 1" w:semiHidden="1" w:unhideWhenUsed="1"/>
+    <w:lsdException w:name="Table List 2" w:semiHidden="1" w:unhideWhenUsed="1"/>
+    <w:lsdException w:name="Table List 3" w:semiHidden="1" w:unhideWhenUsed="1"/>
+    <w:lsdException w:name="Table List 4" w:semiHidden="1" w:unhideWhenUsed="1"/>
+    <w:lsdException w:name="Table List 5" w:semiHidden="1" w:unhideWhenUsed="1"/>
+    <w:lsdException w:name="Table List 6" w:semiHidden="1" w:unhideWhenUsed="1"/>
+    <w:lsdException w:name="Table List 7" w:semiHidden="1" w:unhideWhenUsed="1"/>
+    <w:lsdException w:name="Table List 8" w:semiHidden="1" w:unhideWhenUsed="1"/>
+    <w:lsdException w:name="Table 3D effects 1" w:semiHidden="1" w:unhideWhenUsed="1"/>
+    <w:lsdException w:name="Table 3D effects 2" w:semiHidden="1" w:unhideWhenUsed="1"/>
+    <w:lsdException w:name="Table 3D effects 3" w:semiHidden="1" w:unhideWhenUsed="1"/>
+    <w:lsdException w:name="Table Contemporary" w:semiHidden="1" w:unhideWhenUsed="1"/>
+    <w:lsdException w:name="Table Elegant" w:semiHidden="1" w:unhideWhenUsed="1"/>
+    <w:lsdException w:name="Table Professional" w:semiHidden="1" w:unhideWhenUsed="1"/>
+    <w:lsdException w:name="Table Subtle 1" w:semiHidden="1" w:unhideWhenUsed="1"/>
+    <w:lsdException w:name="Table Subtle 2" w:semiHidden="1" w:unhideWhenUsed="1"/>
+    <w:lsdException w:name="Table Web 1" w:semiHidden="1" w:unhideWhenUsed="1"/>
+    <w:lsdException w:name="Table Web 2" w:semiHidden="1" w:unhideWhenUsed="1"/>
+    <w:lsdException w:name="Table Web 3" w:semiHidden="1" w:unhideWhenUsed="1"/>
+    <w:lsdException w:name="Table Theme" w:semiHidden="1" w:unhideWhenUsed="1"/>
     <w:lsdException w:name="Placeholder Text" w:semiHidden="1" w:uiPriority="99" w:unhideWhenUsed="1"/>
     <w:lsdException w:name="No Spacing" w:uiPriority="99" w:qFormat="1"/>
     <w:lsdException w:name="Light Shading" w:uiPriority="60"/>
@@ -1291,12 +2367,17 @@
   </w:style>
   <w:style w:type="character" w:default="1" w:styleId="a0">
     <w:name w:val="Default Paragraph Font"/>
+    <w:uiPriority w:val="1"/>
     <w:semiHidden/>
+    <w:unhideWhenUsed/>
   </w:style>
   <w:style w:type="table" w:default="1" w:styleId="a1">
     <w:name w:val="Normal Table"/>
+    <w:uiPriority w:val="99"/>
     <w:semiHidden/>
+    <w:unhideWhenUsed/>
     <w:tblPr>
+      <w:tblInd w:w="0" w:type="dxa"/>
       <w:tblCellMar>
         <w:top w:w="0" w:type="dxa"/>
         <w:left w:w="108" w:type="dxa"/>
@@ -1392,6 +2473,21 @@
       <w:sz w:val="24"/>
       <w:szCs w:val="24"/>
     </w:rPr>
+  </w:style>
+  <w:style w:type="table" w:styleId="a5">
+    <w:name w:val="Table Grid"/>
+    <w:basedOn w:val="a1"/>
+    <w:rsid w:val="0056524A"/>
+    <w:tblPr>
+      <w:tblBorders>
+        <w:top w:val="single" w:sz="4" w:space="0" w:color="auto"/>
+        <w:left w:val="single" w:sz="4" w:space="0" w:color="auto"/>
+        <w:bottom w:val="single" w:sz="4" w:space="0" w:color="auto"/>
+        <w:right w:val="single" w:sz="4" w:space="0" w:color="auto"/>
+        <w:insideH w:val="single" w:sz="4" w:space="0" w:color="auto"/>
+        <w:insideV w:val="single" w:sz="4" w:space="0" w:color="auto"/>
+      </w:tblBorders>
+    </w:tblPr>
   </w:style>
 </w:styles>
 </file>
